--- a/documentos/KPIs.docx
+++ b/documentos/KPIs.docx
@@ -32,7 +32,18 @@
           <w:szCs w:val="21"/>
           <w:lang w:eastAsia="es-MX"/>
         </w:rPr>
-        <w:t>ropuestas de K</w:t>
+        <w:t xml:space="preserve">ropuestas de </w:t>
+      </w:r>
+      <w:proofErr w:type="spellStart"/>
+      <w:r>
+        <w:rPr>
+          <w:rFonts w:ascii="Consolas" w:eastAsia="Times New Roman" w:hAnsi="Consolas" w:cs="Times New Roman"/>
+          <w:color w:val="3B3B3B"/>
+          <w:sz w:val="21"/>
+          <w:szCs w:val="21"/>
+          <w:lang w:eastAsia="es-MX"/>
+        </w:rPr>
+        <w:t>K</w:t>
       </w:r>
       <w:r>
         <w:rPr>
@@ -54,6 +65,7 @@
         </w:rPr>
         <w:t>'s</w:t>
       </w:r>
+      <w:proofErr w:type="spellEnd"/>
       <w:r>
         <w:rPr>
           <w:rFonts w:ascii="Consolas" w:eastAsia="Times New Roman" w:hAnsi="Consolas" w:cs="Times New Roman"/>
@@ -120,6 +132,16 @@
         </w:rPr>
         <w:t xml:space="preserve"> de Mujeres aceptadas</w:t>
       </w:r>
+      <w:r>
+        <w:rPr>
+          <w:rFonts w:ascii="Consolas" w:eastAsia="Times New Roman" w:hAnsi="Consolas" w:cs="Times New Roman"/>
+          <w:color w:val="3B3B3B"/>
+          <w:sz w:val="21"/>
+          <w:szCs w:val="21"/>
+          <w:lang w:eastAsia="es-MX"/>
+        </w:rPr>
+        <w:t>.</w:t>
+      </w:r>
     </w:p>
     <w:p>
       <w:pPr>
@@ -179,6 +201,16 @@
         </w:rPr>
         <w:t>KPI_02: Proporción estudiantes extranjeros y nacionales</w:t>
       </w:r>
+      <w:r>
+        <w:rPr>
+          <w:rFonts w:ascii="Consolas" w:eastAsia="Times New Roman" w:hAnsi="Consolas" w:cs="Times New Roman"/>
+          <w:color w:val="3B3B3B"/>
+          <w:sz w:val="21"/>
+          <w:szCs w:val="21"/>
+          <w:lang w:eastAsia="es-MX"/>
+        </w:rPr>
+        <w:t>.</w:t>
+      </w:r>
     </w:p>
     <w:p>
       <w:pPr>
@@ -259,7 +291,57 @@
           <w:szCs w:val="21"/>
           <w:lang w:eastAsia="es-MX"/>
         </w:rPr>
-        <w:t>KPI_03: Diferencia de promedios entre aspirantes y aceptados</w:t>
+        <w:t xml:space="preserve">KPI_03: </w:t>
+      </w:r>
+      <w:r>
+        <w:rPr>
+          <w:rFonts w:ascii="Consolas" w:eastAsia="Times New Roman" w:hAnsi="Consolas" w:cs="Times New Roman"/>
+          <w:color w:val="3B3B3B"/>
+          <w:sz w:val="21"/>
+          <w:szCs w:val="21"/>
+          <w:lang w:eastAsia="es-MX"/>
+        </w:rPr>
+        <w:t>Serie de tiempo</w:t>
+      </w:r>
+      <w:r>
+        <w:rPr>
+          <w:rFonts w:ascii="Consolas" w:eastAsia="Times New Roman" w:hAnsi="Consolas" w:cs="Times New Roman"/>
+          <w:color w:val="3B3B3B"/>
+          <w:sz w:val="21"/>
+          <w:szCs w:val="21"/>
+          <w:lang w:eastAsia="es-MX"/>
+        </w:rPr>
+        <w:t xml:space="preserve"> de promedios </w:t>
+      </w:r>
+      <w:r>
+        <w:rPr>
+          <w:rFonts w:ascii="Consolas" w:eastAsia="Times New Roman" w:hAnsi="Consolas" w:cs="Times New Roman"/>
+          <w:color w:val="3B3B3B"/>
+          <w:sz w:val="21"/>
+          <w:szCs w:val="21"/>
+          <w:lang w:eastAsia="es-MX"/>
+        </w:rPr>
+        <w:t xml:space="preserve">de Licenciatura </w:t>
+      </w:r>
+      <w:r>
+        <w:rPr>
+          <w:rFonts w:ascii="Consolas" w:eastAsia="Times New Roman" w:hAnsi="Consolas" w:cs="Times New Roman"/>
+          <w:color w:val="3B3B3B"/>
+          <w:sz w:val="21"/>
+          <w:szCs w:val="21"/>
+          <w:lang w:eastAsia="es-MX"/>
+        </w:rPr>
+        <w:t>entre aspirantes y aceptados</w:t>
+      </w:r>
+      <w:r>
+        <w:rPr>
+          <w:rFonts w:ascii="Consolas" w:eastAsia="Times New Roman" w:hAnsi="Consolas" w:cs="Times New Roman"/>
+          <w:color w:val="3B3B3B"/>
+          <w:sz w:val="21"/>
+          <w:szCs w:val="21"/>
+          <w:lang w:eastAsia="es-MX"/>
+        </w:rPr>
+        <w:t>.</w:t>
       </w:r>
     </w:p>
     <w:p>
@@ -393,6 +475,16 @@
         </w:rPr>
         <w:t xml:space="preserve"> de edades de aspirantes y aceptados</w:t>
       </w:r>
+      <w:r>
+        <w:rPr>
+          <w:rFonts w:ascii="Consolas" w:eastAsia="Times New Roman" w:hAnsi="Consolas" w:cs="Times New Roman"/>
+          <w:color w:val="3B3B3B"/>
+          <w:sz w:val="21"/>
+          <w:szCs w:val="21"/>
+          <w:lang w:eastAsia="es-MX"/>
+        </w:rPr>
+        <w:t>.</w:t>
+      </w:r>
     </w:p>
     <w:p>
       <w:pPr>
@@ -416,6 +508,16 @@
         </w:rPr>
         <w:t>    Verificar si la proporción de edades de los aplicantes aceptados es representa a la población de aspirantes</w:t>
       </w:r>
+      <w:r>
+        <w:rPr>
+          <w:rFonts w:ascii="Consolas" w:eastAsia="Times New Roman" w:hAnsi="Consolas" w:cs="Times New Roman"/>
+          <w:color w:val="3B3B3B"/>
+          <w:sz w:val="21"/>
+          <w:szCs w:val="21"/>
+          <w:lang w:eastAsia="es-MX"/>
+        </w:rPr>
+        <w:t>.</w:t>
+      </w:r>
     </w:p>
     <w:p>
       <w:pPr>
@@ -519,7 +621,73 @@
           <w:szCs w:val="21"/>
           <w:lang w:eastAsia="es-MX"/>
         </w:rPr>
-        <w:t>    IA-A = (51 - Edad) + (17 - Experiencia) + (Promedio_Licenciatura - 75) + (Nacionalidad_Bool * 20) + (Sexo_Fem_True * 15)</w:t>
+        <w:t>    IA-A = (51 - Edad) + (17 - Experiencia) + (</w:t>
+      </w:r>
+      <w:proofErr w:type="spellStart"/>
+      <w:r>
+        <w:rPr>
+          <w:rFonts w:ascii="Consolas" w:eastAsia="Times New Roman" w:hAnsi="Consolas" w:cs="Times New Roman"/>
+          <w:color w:val="3B3B3B"/>
+          <w:sz w:val="21"/>
+          <w:szCs w:val="21"/>
+          <w:lang w:eastAsia="es-MX"/>
+        </w:rPr>
+        <w:t>Promedio_Licenciatura</w:t>
+      </w:r>
+      <w:proofErr w:type="spellEnd"/>
+      <w:r>
+        <w:rPr>
+          <w:rFonts w:ascii="Consolas" w:eastAsia="Times New Roman" w:hAnsi="Consolas" w:cs="Times New Roman"/>
+          <w:color w:val="3B3B3B"/>
+          <w:sz w:val="21"/>
+          <w:szCs w:val="21"/>
+          <w:lang w:eastAsia="es-MX"/>
+        </w:rPr>
+        <w:t xml:space="preserve"> - 75) + (</w:t>
+      </w:r>
+      <w:proofErr w:type="spellStart"/>
+      <w:r>
+        <w:rPr>
+          <w:rFonts w:ascii="Consolas" w:eastAsia="Times New Roman" w:hAnsi="Consolas" w:cs="Times New Roman"/>
+          <w:color w:val="3B3B3B"/>
+          <w:sz w:val="21"/>
+          <w:szCs w:val="21"/>
+          <w:lang w:eastAsia="es-MX"/>
+        </w:rPr>
+        <w:t>Nacionalidad_Bool</w:t>
+      </w:r>
+      <w:proofErr w:type="spellEnd"/>
+      <w:r>
+        <w:rPr>
+          <w:rFonts w:ascii="Consolas" w:eastAsia="Times New Roman" w:hAnsi="Consolas" w:cs="Times New Roman"/>
+          <w:color w:val="3B3B3B"/>
+          <w:sz w:val="21"/>
+          <w:szCs w:val="21"/>
+          <w:lang w:eastAsia="es-MX"/>
+        </w:rPr>
+        <w:t xml:space="preserve"> * 20) + (</w:t>
+      </w:r>
+      <w:proofErr w:type="spellStart"/>
+      <w:r>
+        <w:rPr>
+          <w:rFonts w:ascii="Consolas" w:eastAsia="Times New Roman" w:hAnsi="Consolas" w:cs="Times New Roman"/>
+          <w:color w:val="3B3B3B"/>
+          <w:sz w:val="21"/>
+          <w:szCs w:val="21"/>
+          <w:lang w:eastAsia="es-MX"/>
+        </w:rPr>
+        <w:t>Sexo_Fem_True</w:t>
+      </w:r>
+      <w:proofErr w:type="spellEnd"/>
+      <w:r>
+        <w:rPr>
+          <w:rFonts w:ascii="Consolas" w:eastAsia="Times New Roman" w:hAnsi="Consolas" w:cs="Times New Roman"/>
+          <w:color w:val="3B3B3B"/>
+          <w:sz w:val="21"/>
+          <w:szCs w:val="21"/>
+          <w:lang w:eastAsia="es-MX"/>
+        </w:rPr>
+        <w:t xml:space="preserve"> * 15)</w:t>
       </w:r>
     </w:p>
     <w:p>
@@ -565,7 +733,27 @@
           <w:szCs w:val="21"/>
           <w:lang w:eastAsia="es-MX"/>
         </w:rPr>
-        <w:t>    Como conclusión en su cálculo se encontró que la media del IA-A fue de 64.9 en los no aceptados, mientras que en los aceptados fue de 71.1.</w:t>
+        <w:t>    Como conclusión en su cálculo se encontró que la media del IA-A fue de 6</w:t>
+      </w:r>
+      <w:r>
+        <w:rPr>
+          <w:rFonts w:ascii="Consolas" w:eastAsia="Times New Roman" w:hAnsi="Consolas" w:cs="Times New Roman"/>
+          <w:color w:val="3B3B3B"/>
+          <w:sz w:val="21"/>
+          <w:szCs w:val="21"/>
+          <w:lang w:eastAsia="es-MX"/>
+        </w:rPr>
+        <w:t>6</w:t>
+      </w:r>
+      <w:r>
+        <w:rPr>
+          <w:rFonts w:ascii="Consolas" w:eastAsia="Times New Roman" w:hAnsi="Consolas" w:cs="Times New Roman"/>
+          <w:color w:val="3B3B3B"/>
+          <w:sz w:val="21"/>
+          <w:szCs w:val="21"/>
+          <w:lang w:eastAsia="es-MX"/>
+        </w:rPr>
+        <w:t xml:space="preserve"> en los no aceptados, mientras que en los aceptados fue de 71.</w:t>
       </w:r>
     </w:p>
     <w:p/>
